--- a/paper/JECP/Title page.docx
+++ b/paper/JECP/Title page.docx
@@ -7,13 +7,8 @@
         <w:pStyle w:val="Title"/>
       </w:pPr>
       <w:r>
-        <w:t xml:space="preserve">The role of salience in young children’s processing of ad-hoc </w:t>
+        <w:t>The role of salience in young children’s processing of ad-hoc implicatures</w:t>
       </w:r>
-      <w:proofErr w:type="spellStart"/>
-      <w:r>
-        <w:t>implicatures</w:t>
-      </w:r>
-      <w:proofErr w:type="spellEnd"/>
     </w:p>
     <w:tbl>
       <w:tblPr>
@@ -103,7 +98,16 @@
               <w:jc w:val="center"/>
             </w:pPr>
             <w:r>
-              <w:t>                                                                                                                                                    </w:t>
+              <w:t>                        </w:t>
+            </w:r>
+          </w:p>
+          <w:p>
+            <w:pPr>
+              <w:pStyle w:val="Compact"/>
+              <w:jc w:val="center"/>
+            </w:pPr>
+            <w:r>
+              <w:t>                                                                                                                            </w:t>
             </w:r>
           </w:p>
         </w:tc>
@@ -111,114 +115,74 @@
     </w:tbl>
     <w:p>
       <w:pPr>
-        <w:pStyle w:val="BodyText"/>
+        <w:pStyle w:val="Heading1"/>
       </w:pPr>
+      <w:bookmarkStart w:id="0" w:name="author-note"/>
+      <w:bookmarkEnd w:id="0"/>
       <w:r>
-        <w:t> </w:t>
+        <w:t>Author note</w:t>
       </w:r>
     </w:p>
     <w:p>
       <w:pPr>
-        <w:pStyle w:val="BodyText"/>
+        <w:pStyle w:val="FirstParagraph"/>
       </w:pPr>
       <w:r>
-        <w:t> </w:t>
+        <w:t xml:space="preserve">We would like to acknowledge Asher Kaye, Stephanie Hsiang, and Jacqueline Quirke for their assistance in data collection, and thank the staff and families at Children’s Discovery Museum of San Jose and Bing Nursery School. </w:t>
       </w:r>
     </w:p>
     <w:p>
       <w:pPr>
-        <w:pStyle w:val="BodyText"/>
+        <w:pStyle w:val="FirstParagraph"/>
       </w:pPr>
       <w:r>
-        <w:t> </w:t>
+        <w:t xml:space="preserve">All data, analysis code, and experiment files and links are available at </w:t>
+      </w:r>
+      <w:hyperlink r:id="rId4">
+        <w:r>
+          <w:rPr>
+            <w:rStyle w:val="Hyperlink"/>
+          </w:rPr>
+          <w:t>https://github.com/ejyoon/simpimp_rs</w:t>
+        </w:r>
+      </w:hyperlink>
+      <w:r>
+        <w:t xml:space="preserve">. </w:t>
       </w:r>
     </w:p>
     <w:p>
       <w:pPr>
-        <w:pStyle w:val="BodyText"/>
+        <w:pStyle w:val="FirstParagraph"/>
       </w:pPr>
       <w:r>
-        <w:t> </w:t>
+        <w:t xml:space="preserve">This work was supported by a Postgraduate Doctoral Fellowship provided to EJY by Natural Sciences and Engineering Research Council of Canada, NSF #1456077, and </w:t>
       </w:r>
-    </w:p>
-    <w:p>
-      <w:pPr>
-        <w:pStyle w:val="BodyText"/>
-      </w:pPr>
       <w:r>
-        <w:t> </w:t>
+        <w:t xml:space="preserve">a </w:t>
       </w:r>
-    </w:p>
-    <w:p>
-      <w:pPr>
-        <w:pStyle w:val="BodyText"/>
-      </w:pPr>
       <w:r>
-        <w:t> </w:t>
+        <w:t>Jacobs Advanced Research Fellowship to MCF.</w:t>
       </w:r>
-    </w:p>
-    <w:p>
-      <w:pPr>
-        <w:pStyle w:val="BodyText"/>
-      </w:pPr>
-      <w:r>
-        <w:t> </w:t>
-      </w:r>
-    </w:p>
-    <w:p>
-      <w:pPr>
-        <w:pStyle w:val="BodyText"/>
-        <w:ind w:firstLine="0"/>
-        <w:jc w:val="center"/>
-        <w:rPr>
-          <w:b/>
-        </w:rPr>
-      </w:pPr>
-      <w:bookmarkStart w:id="0" w:name="author-note"/>
-      <w:bookmarkEnd w:id="0"/>
-      <w:r>
-        <w:rPr>
-          <w:b/>
-        </w:rPr>
-        <w:t xml:space="preserve">Author </w:t>
-      </w:r>
-      <w:proofErr w:type="gramStart"/>
-      <w:r>
-        <w:rPr>
-          <w:b/>
-        </w:rPr>
-        <w:t>note</w:t>
-      </w:r>
-      <w:proofErr w:type="gramEnd"/>
+      <w:bookmarkStart w:id="1" w:name="_GoBack"/>
+      <w:bookmarkEnd w:id="1"/>
     </w:p>
     <w:p>
       <w:pPr>
         <w:pStyle w:val="BodyText"/>
         <w:rPr>
           <w:rStyle w:val="Hyperlink"/>
+          <w:color w:val="auto"/>
         </w:rPr>
       </w:pPr>
       <w:r>
         <w:t xml:space="preserve">Correspondence concerning this article should be addressed to Erica J. Yoon, Department of Psychology, Jordan Hall, 450 Serra Mall (Bldg. 420), Stanford, CA, 94305. E-mail: </w:t>
       </w:r>
-      <w:hyperlink r:id="rId4">
+      <w:hyperlink r:id="rId5">
         <w:r>
           <w:rPr>
             <w:rStyle w:val="Hyperlink"/>
           </w:rPr>
-          <w:t>ej</w:t>
-        </w:r>
-        <w:r>
-          <w:rPr>
-            <w:rStyle w:val="Hyperlink"/>
-          </w:rPr>
-          <w:t>y</w:t>
-        </w:r>
-        <w:r>
-          <w:rPr>
-            <w:rStyle w:val="Hyperlink"/>
-          </w:rPr>
-          <w:t>oon@stanford.edu</w:t>
+          <w:t>ejyoon@stanford.edu</w:t>
         </w:r>
       </w:hyperlink>
       <w:r>
@@ -236,8 +200,6 @@
       <w:r>
         <w:t>Word count: 6717</w:t>
       </w:r>
-      <w:bookmarkStart w:id="1" w:name="_GoBack"/>
-      <w:bookmarkEnd w:id="1"/>
     </w:p>
     <w:sectPr>
       <w:pgSz w:w="12240" w:h="15840"/>
@@ -649,6 +611,28 @@
       <w:lang w:eastAsia="en-US"/>
     </w:rPr>
   </w:style>
+  <w:style w:type="paragraph" w:styleId="Heading1">
+    <w:name w:val="heading 1"/>
+    <w:basedOn w:val="Normal"/>
+    <w:next w:val="BodyText"/>
+    <w:link w:val="Heading1Char"/>
+    <w:uiPriority w:val="9"/>
+    <w:qFormat/>
+    <w:rsid w:val="00704625"/>
+    <w:pPr>
+      <w:keepNext/>
+      <w:keepLines/>
+      <w:spacing w:before="480" w:after="0" w:line="480" w:lineRule="auto"/>
+      <w:jc w:val="center"/>
+      <w:outlineLvl w:val="0"/>
+    </w:pPr>
+    <w:rPr>
+      <w:rFonts w:ascii="Times New Roman" w:eastAsiaTheme="majorEastAsia" w:hAnsi="Times New Roman" w:cstheme="majorBidi"/>
+      <w:b/>
+      <w:bCs/>
+      <w:szCs w:val="32"/>
+    </w:rPr>
+  </w:style>
   <w:style w:type="character" w:default="1" w:styleId="DefaultParagraphFont">
     <w:name w:val="Default Paragraph Font"/>
     <w:uiPriority w:val="1"/>
@@ -760,6 +744,27 @@
       <w:color w:val="954F72" w:themeColor="followedHyperlink"/>
       <w:u w:val="single"/>
     </w:rPr>
+  </w:style>
+  <w:style w:type="character" w:customStyle="1" w:styleId="Heading1Char">
+    <w:name w:val="Heading 1 Char"/>
+    <w:basedOn w:val="DefaultParagraphFont"/>
+    <w:link w:val="Heading1"/>
+    <w:uiPriority w:val="9"/>
+    <w:rsid w:val="00704625"/>
+    <w:rPr>
+      <w:rFonts w:ascii="Times New Roman" w:eastAsiaTheme="majorEastAsia" w:hAnsi="Times New Roman" w:cstheme="majorBidi"/>
+      <w:b/>
+      <w:bCs/>
+      <w:szCs w:val="32"/>
+      <w:lang w:eastAsia="en-US"/>
+    </w:rPr>
+  </w:style>
+  <w:style w:type="paragraph" w:customStyle="1" w:styleId="FirstParagraph">
+    <w:name w:val="First Paragraph"/>
+    <w:basedOn w:val="BodyText"/>
+    <w:next w:val="BodyText"/>
+    <w:qFormat/>
+    <w:rsid w:val="00704625"/>
   </w:style>
 </w:styles>
 </file>
